--- a/Tugas 4 Komputasi Matematika.docx
+++ b/Tugas 4 Komputasi Matematika.docx
@@ -3426,7 +3426,2410 @@
     </w:p>
     <w:p>
       <w:pPr>
-        <w:ind w:left="360"/>
+        <w:pStyle w:val="ListParagraph"/>
+      </w:pPr>
+      <w:r>
+        <w:rPr>
+          <w:noProof/>
+        </w:rPr>
+        <w:drawing>
+          <wp:anchor distT="0" distB="0" distL="114300" distR="114300" simplePos="0" relativeHeight="251674624" behindDoc="0" locked="0" layoutInCell="1" allowOverlap="1">
+            <wp:simplePos x="0" y="0"/>
+            <wp:positionH relativeFrom="column">
+              <wp:posOffset>3038475</wp:posOffset>
+            </wp:positionH>
+            <wp:positionV relativeFrom="paragraph">
+              <wp:posOffset>217170</wp:posOffset>
+            </wp:positionV>
+            <wp:extent cx="2641600" cy="1981200"/>
+            <wp:effectExtent l="0" t="0" r="6350" b="0"/>
+            <wp:wrapSquare wrapText="bothSides"/>
+            <wp:docPr id="1264078337" name="Picture 1"/>
+            <wp:cNvGraphicFramePr>
+              <a:graphicFrameLocks xmlns:a="http://schemas.openxmlformats.org/drawingml/2006/main" noChangeAspect="1"/>
+            </wp:cNvGraphicFramePr>
+            <a:graphic xmlns:a="http://schemas.openxmlformats.org/drawingml/2006/main">
+              <a:graphicData uri="http://schemas.openxmlformats.org/drawingml/2006/picture">
+                <pic:pic xmlns:pic="http://schemas.openxmlformats.org/drawingml/2006/picture">
+                  <pic:nvPicPr>
+                    <pic:cNvPr id="0" name="Picture 1"/>
+                    <pic:cNvPicPr>
+                      <a:picLocks noChangeAspect="1" noChangeArrowheads="1"/>
+                    </pic:cNvPicPr>
+                  </pic:nvPicPr>
+                  <pic:blipFill>
+                    <a:blip r:embed="rId25">
+                      <a:extLst>
+                        <a:ext uri="{28A0092B-C50C-407E-A947-70E740481C1C}">
+                          <a14:useLocalDpi xmlns:a14="http://schemas.microsoft.com/office/drawing/2010/main" val="0"/>
+                        </a:ext>
+                      </a:extLst>
+                    </a:blip>
+                    <a:srcRect/>
+                    <a:stretch>
+                      <a:fillRect/>
+                    </a:stretch>
+                  </pic:blipFill>
+                  <pic:spPr bwMode="auto">
+                    <a:xfrm>
+                      <a:off x="0" y="0"/>
+                      <a:ext cx="2641600" cy="1981200"/>
+                    </a:xfrm>
+                    <a:prstGeom prst="rect">
+                      <a:avLst/>
+                    </a:prstGeom>
+                    <a:noFill/>
+                    <a:ln>
+                      <a:noFill/>
+                    </a:ln>
+                  </pic:spPr>
+                </pic:pic>
+              </a:graphicData>
+            </a:graphic>
+          </wp:anchor>
+        </w:drawing>
+      </w:r>
+    </w:p>
+    <w:p>
+      <w:pPr>
+        <w:pStyle w:val="ListParagraph"/>
+        <w:numPr>
+          <w:ilvl w:val="0"/>
+          <w:numId w:val="1"/>
+        </w:numPr>
+      </w:pPr>
+      <w:r>
+        <w:t>Plot Fungsi Eksponensial</w:t>
+      </w:r>
+    </w:p>
+    <w:p>
+      <w:pPr>
+        <w:pStyle w:val="ListParagraph"/>
+      </w:pPr>
+      <w:r>
+        <w:t>Code:</w:t>
+      </w:r>
+    </w:p>
+    <w:p>
+      <w:pPr>
+        <w:pStyle w:val="ListParagraph"/>
+      </w:pPr>
+      <w:r>
+        <w:t>figure;</w:t>
+      </w:r>
+    </w:p>
+    <w:p>
+      <w:pPr>
+        <w:pStyle w:val="ListParagraph"/>
+      </w:pPr>
+      <w:r>
+        <w:t>x = -2:0.1:2;</w:t>
+      </w:r>
+    </w:p>
+    <w:p>
+      <w:pPr>
+        <w:pStyle w:val="ListParagraph"/>
+      </w:pPr>
+      <w:r>
+        <w:t>y = exp(x);</w:t>
+      </w:r>
+    </w:p>
+    <w:p>
+      <w:pPr>
+        <w:pStyle w:val="ListParagraph"/>
+      </w:pPr>
+      <w:r>
+        <w:t>plot(x, y, 'r', 'LineWidth', 2);</w:t>
+      </w:r>
+    </w:p>
+    <w:p>
+      <w:pPr>
+        <w:pStyle w:val="ListParagraph"/>
+      </w:pPr>
+      <w:r>
+        <w:t>title('Plot Fungsi Eksponensial');</w:t>
+      </w:r>
+    </w:p>
+    <w:p>
+      <w:pPr>
+        <w:pStyle w:val="ListParagraph"/>
+      </w:pPr>
+      <w:r>
+        <w:t>xlabel('x'); ylabel('exp(x)');</w:t>
+      </w:r>
+    </w:p>
+    <w:p>
+      <w:pPr>
+        <w:pStyle w:val="ListParagraph"/>
+      </w:pPr>
+      <w:r>
+        <w:t>grid on;</w:t>
+      </w:r>
+    </w:p>
+    <w:p>
+      <w:pPr>
+        <w:pStyle w:val="ListParagraph"/>
+      </w:pPr>
+      <w:r>
+        <w:rPr>
+          <w:noProof/>
+        </w:rPr>
+        <w:drawing>
+          <wp:anchor distT="0" distB="0" distL="114300" distR="114300" simplePos="0" relativeHeight="251675648" behindDoc="0" locked="0" layoutInCell="1" allowOverlap="1">
+            <wp:simplePos x="0" y="0"/>
+            <wp:positionH relativeFrom="margin">
+              <wp:align>right</wp:align>
+            </wp:positionH>
+            <wp:positionV relativeFrom="paragraph">
+              <wp:posOffset>71755</wp:posOffset>
+            </wp:positionV>
+            <wp:extent cx="2647950" cy="1985645"/>
+            <wp:effectExtent l="0" t="0" r="0" b="0"/>
+            <wp:wrapSquare wrapText="bothSides"/>
+            <wp:docPr id="642917309" name="Picture 2"/>
+            <wp:cNvGraphicFramePr>
+              <a:graphicFrameLocks xmlns:a="http://schemas.openxmlformats.org/drawingml/2006/main" noChangeAspect="1"/>
+            </wp:cNvGraphicFramePr>
+            <a:graphic xmlns:a="http://schemas.openxmlformats.org/drawingml/2006/main">
+              <a:graphicData uri="http://schemas.openxmlformats.org/drawingml/2006/picture">
+                <pic:pic xmlns:pic="http://schemas.openxmlformats.org/drawingml/2006/picture">
+                  <pic:nvPicPr>
+                    <pic:cNvPr id="0" name="Picture 2"/>
+                    <pic:cNvPicPr>
+                      <a:picLocks noChangeAspect="1" noChangeArrowheads="1"/>
+                    </pic:cNvPicPr>
+                  </pic:nvPicPr>
+                  <pic:blipFill>
+                    <a:blip r:embed="rId26">
+                      <a:extLst>
+                        <a:ext uri="{28A0092B-C50C-407E-A947-70E740481C1C}">
+                          <a14:useLocalDpi xmlns:a14="http://schemas.microsoft.com/office/drawing/2010/main" val="0"/>
+                        </a:ext>
+                      </a:extLst>
+                    </a:blip>
+                    <a:srcRect/>
+                    <a:stretch>
+                      <a:fillRect/>
+                    </a:stretch>
+                  </pic:blipFill>
+                  <pic:spPr bwMode="auto">
+                    <a:xfrm>
+                      <a:off x="0" y="0"/>
+                      <a:ext cx="2647950" cy="1985645"/>
+                    </a:xfrm>
+                    <a:prstGeom prst="rect">
+                      <a:avLst/>
+                    </a:prstGeom>
+                    <a:noFill/>
+                    <a:ln>
+                      <a:noFill/>
+                    </a:ln>
+                  </pic:spPr>
+                </pic:pic>
+              </a:graphicData>
+            </a:graphic>
+            <wp14:sizeRelH relativeFrom="margin">
+              <wp14:pctWidth>0</wp14:pctWidth>
+            </wp14:sizeRelH>
+            <wp14:sizeRelV relativeFrom="margin">
+              <wp14:pctHeight>0</wp14:pctHeight>
+            </wp14:sizeRelV>
+          </wp:anchor>
+        </w:drawing>
+      </w:r>
+    </w:p>
+    <w:p>
+      <w:pPr>
+        <w:pStyle w:val="ListParagraph"/>
+        <w:numPr>
+          <w:ilvl w:val="0"/>
+          <w:numId w:val="1"/>
+        </w:numPr>
+      </w:pPr>
+      <w:r>
+        <w:t>Plot Fungsi Logaritma</w:t>
+      </w:r>
+    </w:p>
+    <w:p>
+      <w:pPr>
+        <w:pStyle w:val="ListParagraph"/>
+      </w:pPr>
+      <w:r>
+        <w:t xml:space="preserve">Code: </w:t>
+      </w:r>
+    </w:p>
+    <w:p>
+      <w:pPr>
+        <w:pStyle w:val="ListParagraph"/>
+      </w:pPr>
+      <w:r>
+        <w:t>figure;</w:t>
+      </w:r>
+    </w:p>
+    <w:p>
+      <w:pPr>
+        <w:pStyle w:val="ListParagraph"/>
+      </w:pPr>
+      <w:r>
+        <w:t>x = 0.1:0.1:10;</w:t>
+      </w:r>
+    </w:p>
+    <w:p>
+      <w:pPr>
+        <w:pStyle w:val="ListParagraph"/>
+      </w:pPr>
+      <w:r>
+        <w:t>y = log(x);</w:t>
+      </w:r>
+    </w:p>
+    <w:p>
+      <w:pPr>
+        <w:pStyle w:val="ListParagraph"/>
+      </w:pPr>
+      <w:r>
+        <w:t>plot(x, y, 'g', 'LineWidth', 2);</w:t>
+      </w:r>
+    </w:p>
+    <w:p>
+      <w:pPr>
+        <w:pStyle w:val="ListParagraph"/>
+      </w:pPr>
+      <w:r>
+        <w:t>title('Plot Fungsi Logaritma');</w:t>
+      </w:r>
+    </w:p>
+    <w:p>
+      <w:pPr>
+        <w:pStyle w:val="ListParagraph"/>
+      </w:pPr>
+      <w:r>
+        <w:t>xlabel('x'); ylabel('log(x)');</w:t>
+      </w:r>
+    </w:p>
+    <w:p>
+      <w:pPr>
+        <w:pStyle w:val="ListParagraph"/>
+      </w:pPr>
+      <w:r>
+        <w:t>grid on;</w:t>
+      </w:r>
+    </w:p>
+    <w:p>
+      <w:pPr>
+        <w:pStyle w:val="ListParagraph"/>
+      </w:pPr>
+    </w:p>
+    <w:p>
+      <w:pPr>
+        <w:pStyle w:val="ListParagraph"/>
+      </w:pPr>
+    </w:p>
+    <w:p>
+      <w:pPr>
+        <w:pStyle w:val="ListParagraph"/>
+      </w:pPr>
+    </w:p>
+    <w:p>
+      <w:pPr>
+        <w:pStyle w:val="ListParagraph"/>
+        <w:numPr>
+          <w:ilvl w:val="0"/>
+          <w:numId w:val="1"/>
+        </w:numPr>
+      </w:pPr>
+      <w:r>
+        <w:rPr>
+          <w:noProof/>
+        </w:rPr>
+        <w:lastRenderedPageBreak/>
+        <w:drawing>
+          <wp:anchor distT="0" distB="0" distL="114300" distR="114300" simplePos="0" relativeHeight="251676672" behindDoc="0" locked="0" layoutInCell="1" allowOverlap="1">
+            <wp:simplePos x="0" y="0"/>
+            <wp:positionH relativeFrom="margin">
+              <wp:align>right</wp:align>
+            </wp:positionH>
+            <wp:positionV relativeFrom="paragraph">
+              <wp:posOffset>9525</wp:posOffset>
+            </wp:positionV>
+            <wp:extent cx="2768600" cy="2076450"/>
+            <wp:effectExtent l="0" t="0" r="0" b="0"/>
+            <wp:wrapSquare wrapText="bothSides"/>
+            <wp:docPr id="217190221" name="Picture 3"/>
+            <wp:cNvGraphicFramePr>
+              <a:graphicFrameLocks xmlns:a="http://schemas.openxmlformats.org/drawingml/2006/main" noChangeAspect="1"/>
+            </wp:cNvGraphicFramePr>
+            <a:graphic xmlns:a="http://schemas.openxmlformats.org/drawingml/2006/main">
+              <a:graphicData uri="http://schemas.openxmlformats.org/drawingml/2006/picture">
+                <pic:pic xmlns:pic="http://schemas.openxmlformats.org/drawingml/2006/picture">
+                  <pic:nvPicPr>
+                    <pic:cNvPr id="0" name="Picture 3"/>
+                    <pic:cNvPicPr>
+                      <a:picLocks noChangeAspect="1" noChangeArrowheads="1"/>
+                    </pic:cNvPicPr>
+                  </pic:nvPicPr>
+                  <pic:blipFill>
+                    <a:blip r:embed="rId27">
+                      <a:extLst>
+                        <a:ext uri="{28A0092B-C50C-407E-A947-70E740481C1C}">
+                          <a14:useLocalDpi xmlns:a14="http://schemas.microsoft.com/office/drawing/2010/main" val="0"/>
+                        </a:ext>
+                      </a:extLst>
+                    </a:blip>
+                    <a:srcRect/>
+                    <a:stretch>
+                      <a:fillRect/>
+                    </a:stretch>
+                  </pic:blipFill>
+                  <pic:spPr bwMode="auto">
+                    <a:xfrm>
+                      <a:off x="0" y="0"/>
+                      <a:ext cx="2768600" cy="2076450"/>
+                    </a:xfrm>
+                    <a:prstGeom prst="rect">
+                      <a:avLst/>
+                    </a:prstGeom>
+                    <a:noFill/>
+                    <a:ln>
+                      <a:noFill/>
+                    </a:ln>
+                  </pic:spPr>
+                </pic:pic>
+              </a:graphicData>
+            </a:graphic>
+            <wp14:sizeRelH relativeFrom="margin">
+              <wp14:pctWidth>0</wp14:pctWidth>
+            </wp14:sizeRelH>
+            <wp14:sizeRelV relativeFrom="margin">
+              <wp14:pctHeight>0</wp14:pctHeight>
+            </wp14:sizeRelV>
+          </wp:anchor>
+        </w:drawing>
+      </w:r>
+      <w:r>
+        <w:t>Plot Cosine dan Sine Bersamaan</w:t>
+      </w:r>
+    </w:p>
+    <w:p>
+      <w:pPr>
+        <w:pStyle w:val="ListParagraph"/>
+      </w:pPr>
+      <w:r>
+        <w:t>Code:</w:t>
+      </w:r>
+    </w:p>
+    <w:p>
+      <w:pPr>
+        <w:pStyle w:val="ListParagraph"/>
+      </w:pPr>
+      <w:r>
+        <w:t>figure;</w:t>
+      </w:r>
+    </w:p>
+    <w:p>
+      <w:pPr>
+        <w:pStyle w:val="ListParagraph"/>
+      </w:pPr>
+      <w:r>
+        <w:t>x = 0:0.1:2*pi;</w:t>
+      </w:r>
+    </w:p>
+    <w:p>
+      <w:pPr>
+        <w:pStyle w:val="ListParagraph"/>
+      </w:pPr>
+      <w:r>
+        <w:t>plot(x, sin(x), 'b', x, cos(x), 'r--', 'LineWidth', 2);</w:t>
+      </w:r>
+    </w:p>
+    <w:p>
+      <w:pPr>
+        <w:pStyle w:val="ListParagraph"/>
+      </w:pPr>
+      <w:r>
+        <w:t>legend('sin(x)', 'cos(x)');</w:t>
+      </w:r>
+    </w:p>
+    <w:p>
+      <w:pPr>
+        <w:pStyle w:val="ListParagraph"/>
+      </w:pPr>
+      <w:r>
+        <w:t>title('Plot Sine dan Cosine');</w:t>
+      </w:r>
+    </w:p>
+    <w:p>
+      <w:pPr>
+        <w:pStyle w:val="ListParagraph"/>
+      </w:pPr>
+      <w:r>
+        <w:t>xlabel('x'); ylabel('Nilai');</w:t>
+      </w:r>
+    </w:p>
+    <w:p>
+      <w:pPr>
+        <w:pStyle w:val="ListParagraph"/>
+      </w:pPr>
+      <w:r>
+        <w:t>grid on;</w:t>
+      </w:r>
+    </w:p>
+    <w:p>
+      <w:pPr>
+        <w:pStyle w:val="ListParagraph"/>
+      </w:pPr>
+      <w:r>
+        <w:rPr>
+          <w:noProof/>
+        </w:rPr>
+        <w:drawing>
+          <wp:anchor distT="0" distB="0" distL="114300" distR="114300" simplePos="0" relativeHeight="251677696" behindDoc="0" locked="0" layoutInCell="1" allowOverlap="1">
+            <wp:simplePos x="0" y="0"/>
+            <wp:positionH relativeFrom="margin">
+              <wp:align>right</wp:align>
+            </wp:positionH>
+            <wp:positionV relativeFrom="paragraph">
+              <wp:posOffset>35560</wp:posOffset>
+            </wp:positionV>
+            <wp:extent cx="2463800" cy="1847850"/>
+            <wp:effectExtent l="0" t="0" r="0" b="0"/>
+            <wp:wrapSquare wrapText="bothSides"/>
+            <wp:docPr id="820954281" name="Picture 4"/>
+            <wp:cNvGraphicFramePr>
+              <a:graphicFrameLocks xmlns:a="http://schemas.openxmlformats.org/drawingml/2006/main" noChangeAspect="1"/>
+            </wp:cNvGraphicFramePr>
+            <a:graphic xmlns:a="http://schemas.openxmlformats.org/drawingml/2006/main">
+              <a:graphicData uri="http://schemas.openxmlformats.org/drawingml/2006/picture">
+                <pic:pic xmlns:pic="http://schemas.openxmlformats.org/drawingml/2006/picture">
+                  <pic:nvPicPr>
+                    <pic:cNvPr id="0" name="Picture 4"/>
+                    <pic:cNvPicPr>
+                      <a:picLocks noChangeAspect="1" noChangeArrowheads="1"/>
+                    </pic:cNvPicPr>
+                  </pic:nvPicPr>
+                  <pic:blipFill>
+                    <a:blip r:embed="rId28">
+                      <a:extLst>
+                        <a:ext uri="{28A0092B-C50C-407E-A947-70E740481C1C}">
+                          <a14:useLocalDpi xmlns:a14="http://schemas.microsoft.com/office/drawing/2010/main" val="0"/>
+                        </a:ext>
+                      </a:extLst>
+                    </a:blip>
+                    <a:srcRect/>
+                    <a:stretch>
+                      <a:fillRect/>
+                    </a:stretch>
+                  </pic:blipFill>
+                  <pic:spPr bwMode="auto">
+                    <a:xfrm>
+                      <a:off x="0" y="0"/>
+                      <a:ext cx="2463800" cy="1847850"/>
+                    </a:xfrm>
+                    <a:prstGeom prst="rect">
+                      <a:avLst/>
+                    </a:prstGeom>
+                    <a:noFill/>
+                    <a:ln>
+                      <a:noFill/>
+                    </a:ln>
+                  </pic:spPr>
+                </pic:pic>
+              </a:graphicData>
+            </a:graphic>
+            <wp14:sizeRelH relativeFrom="margin">
+              <wp14:pctWidth>0</wp14:pctWidth>
+            </wp14:sizeRelH>
+            <wp14:sizeRelV relativeFrom="margin">
+              <wp14:pctHeight>0</wp14:pctHeight>
+            </wp14:sizeRelV>
+          </wp:anchor>
+        </w:drawing>
+      </w:r>
+    </w:p>
+    <w:p>
+      <w:pPr>
+        <w:pStyle w:val="ListParagraph"/>
+        <w:numPr>
+          <w:ilvl w:val="0"/>
+          <w:numId w:val="1"/>
+        </w:numPr>
+      </w:pPr>
+      <w:r>
+        <w:t>Bar Chart</w:t>
+      </w:r>
+    </w:p>
+    <w:p>
+      <w:pPr>
+        <w:pStyle w:val="ListParagraph"/>
+      </w:pPr>
+      <w:r>
+        <w:t>Code:</w:t>
+      </w:r>
+    </w:p>
+    <w:p>
+      <w:pPr>
+        <w:pStyle w:val="ListParagraph"/>
+      </w:pPr>
+      <w:r>
+        <w:t>figure;</w:t>
+      </w:r>
+    </w:p>
+    <w:p>
+      <w:pPr>
+        <w:pStyle w:val="ListParagraph"/>
+      </w:pPr>
+      <w:r>
+        <w:t>data = [5 8 6 4 9];</w:t>
+      </w:r>
+    </w:p>
+    <w:p>
+      <w:pPr>
+        <w:pStyle w:val="ListParagraph"/>
+      </w:pPr>
+      <w:r>
+        <w:t>bar(data);</w:t>
+      </w:r>
+    </w:p>
+    <w:p>
+      <w:pPr>
+        <w:pStyle w:val="ListParagraph"/>
+      </w:pPr>
+      <w:r>
+        <w:t>title('Diagram Batang');</w:t>
+      </w:r>
+    </w:p>
+    <w:p>
+      <w:pPr>
+        <w:pStyle w:val="ListParagraph"/>
+      </w:pPr>
+      <w:r>
+        <w:t>xlabel('Kategori'); ylabel('Nilai');</w:t>
+      </w:r>
+    </w:p>
+    <w:p>
+      <w:pPr>
+        <w:pStyle w:val="ListParagraph"/>
+      </w:pPr>
+      <w:r>
+        <w:rPr>
+          <w:noProof/>
+        </w:rPr>
+        <w:drawing>
+          <wp:anchor distT="0" distB="0" distL="114300" distR="114300" simplePos="0" relativeHeight="251678720" behindDoc="0" locked="0" layoutInCell="1" allowOverlap="1">
+            <wp:simplePos x="0" y="0"/>
+            <wp:positionH relativeFrom="margin">
+              <wp:posOffset>3533140</wp:posOffset>
+            </wp:positionH>
+            <wp:positionV relativeFrom="paragraph">
+              <wp:posOffset>179070</wp:posOffset>
+            </wp:positionV>
+            <wp:extent cx="2060575" cy="1544955"/>
+            <wp:effectExtent l="0" t="0" r="0" b="0"/>
+            <wp:wrapSquare wrapText="bothSides"/>
+            <wp:docPr id="848563760" name="Picture 5"/>
+            <wp:cNvGraphicFramePr>
+              <a:graphicFrameLocks xmlns:a="http://schemas.openxmlformats.org/drawingml/2006/main" noChangeAspect="1"/>
+            </wp:cNvGraphicFramePr>
+            <a:graphic xmlns:a="http://schemas.openxmlformats.org/drawingml/2006/main">
+              <a:graphicData uri="http://schemas.openxmlformats.org/drawingml/2006/picture">
+                <pic:pic xmlns:pic="http://schemas.openxmlformats.org/drawingml/2006/picture">
+                  <pic:nvPicPr>
+                    <pic:cNvPr id="0" name="Picture 5"/>
+                    <pic:cNvPicPr>
+                      <a:picLocks noChangeAspect="1" noChangeArrowheads="1"/>
+                    </pic:cNvPicPr>
+                  </pic:nvPicPr>
+                  <pic:blipFill>
+                    <a:blip r:embed="rId29" cstate="print">
+                      <a:extLst>
+                        <a:ext uri="{28A0092B-C50C-407E-A947-70E740481C1C}">
+                          <a14:useLocalDpi xmlns:a14="http://schemas.microsoft.com/office/drawing/2010/main" val="0"/>
+                        </a:ext>
+                      </a:extLst>
+                    </a:blip>
+                    <a:srcRect/>
+                    <a:stretch>
+                      <a:fillRect/>
+                    </a:stretch>
+                  </pic:blipFill>
+                  <pic:spPr bwMode="auto">
+                    <a:xfrm>
+                      <a:off x="0" y="0"/>
+                      <a:ext cx="2060575" cy="1544955"/>
+                    </a:xfrm>
+                    <a:prstGeom prst="rect">
+                      <a:avLst/>
+                    </a:prstGeom>
+                    <a:noFill/>
+                    <a:ln>
+                      <a:noFill/>
+                    </a:ln>
+                  </pic:spPr>
+                </pic:pic>
+              </a:graphicData>
+            </a:graphic>
+            <wp14:sizeRelH relativeFrom="margin">
+              <wp14:pctWidth>0</wp14:pctWidth>
+            </wp14:sizeRelH>
+            <wp14:sizeRelV relativeFrom="margin">
+              <wp14:pctHeight>0</wp14:pctHeight>
+            </wp14:sizeRelV>
+          </wp:anchor>
+        </w:drawing>
+      </w:r>
+    </w:p>
+    <w:p>
+      <w:pPr>
+        <w:pStyle w:val="ListParagraph"/>
+        <w:numPr>
+          <w:ilvl w:val="0"/>
+          <w:numId w:val="1"/>
+        </w:numPr>
+      </w:pPr>
+      <w:r>
+        <w:t>Pie Chart</w:t>
+      </w:r>
+    </w:p>
+    <w:p>
+      <w:pPr>
+        <w:pStyle w:val="ListParagraph"/>
+      </w:pPr>
+      <w:r>
+        <w:t>Code:</w:t>
+      </w:r>
+    </w:p>
+    <w:p>
+      <w:pPr>
+        <w:pStyle w:val="ListParagraph"/>
+      </w:pPr>
+      <w:r>
+        <w:t>figure;</w:t>
+      </w:r>
+    </w:p>
+    <w:p>
+      <w:pPr>
+        <w:pStyle w:val="ListParagraph"/>
+      </w:pPr>
+      <w:r>
+        <w:t>data = [20 30 10 40];</w:t>
+      </w:r>
+    </w:p>
+    <w:p>
+      <w:pPr>
+        <w:pStyle w:val="ListParagraph"/>
+      </w:pPr>
+      <w:r>
+        <w:t>pie(data);</w:t>
+      </w:r>
+    </w:p>
+    <w:p>
+      <w:pPr>
+        <w:pStyle w:val="ListParagraph"/>
+      </w:pPr>
+      <w:r>
+        <w:t>title('Diagram Lingkaran');</w:t>
+      </w:r>
+    </w:p>
+    <w:p>
+      <w:pPr>
+        <w:pStyle w:val="ListParagraph"/>
+      </w:pPr>
+    </w:p>
+    <w:p>
+      <w:pPr>
+        <w:pStyle w:val="ListParagraph"/>
+        <w:numPr>
+          <w:ilvl w:val="0"/>
+          <w:numId w:val="1"/>
+        </w:numPr>
+      </w:pPr>
+      <w:r>
+        <w:t>Love Shape</w:t>
+      </w:r>
+    </w:p>
+    <w:p>
+      <w:pPr>
+        <w:pStyle w:val="ListParagraph"/>
+      </w:pPr>
+      <w:r>
+        <w:rPr>
+          <w:noProof/>
+        </w:rPr>
+        <w:drawing>
+          <wp:anchor distT="0" distB="0" distL="114300" distR="114300" simplePos="0" relativeHeight="251679744" behindDoc="0" locked="0" layoutInCell="1" allowOverlap="1">
+            <wp:simplePos x="0" y="0"/>
+            <wp:positionH relativeFrom="margin">
+              <wp:align>right</wp:align>
+            </wp:positionH>
+            <wp:positionV relativeFrom="paragraph">
+              <wp:posOffset>3810</wp:posOffset>
+            </wp:positionV>
+            <wp:extent cx="2104390" cy="1578610"/>
+            <wp:effectExtent l="0" t="0" r="0" b="2540"/>
+            <wp:wrapSquare wrapText="bothSides"/>
+            <wp:docPr id="688306943" name="Picture 6"/>
+            <wp:cNvGraphicFramePr>
+              <a:graphicFrameLocks xmlns:a="http://schemas.openxmlformats.org/drawingml/2006/main" noChangeAspect="1"/>
+            </wp:cNvGraphicFramePr>
+            <a:graphic xmlns:a="http://schemas.openxmlformats.org/drawingml/2006/main">
+              <a:graphicData uri="http://schemas.openxmlformats.org/drawingml/2006/picture">
+                <pic:pic xmlns:pic="http://schemas.openxmlformats.org/drawingml/2006/picture">
+                  <pic:nvPicPr>
+                    <pic:cNvPr id="0" name="Picture 6"/>
+                    <pic:cNvPicPr>
+                      <a:picLocks noChangeAspect="1" noChangeArrowheads="1"/>
+                    </pic:cNvPicPr>
+                  </pic:nvPicPr>
+                  <pic:blipFill>
+                    <a:blip r:embed="rId30" cstate="print">
+                      <a:extLst>
+                        <a:ext uri="{28A0092B-C50C-407E-A947-70E740481C1C}">
+                          <a14:useLocalDpi xmlns:a14="http://schemas.microsoft.com/office/drawing/2010/main" val="0"/>
+                        </a:ext>
+                      </a:extLst>
+                    </a:blip>
+                    <a:srcRect/>
+                    <a:stretch>
+                      <a:fillRect/>
+                    </a:stretch>
+                  </pic:blipFill>
+                  <pic:spPr bwMode="auto">
+                    <a:xfrm>
+                      <a:off x="0" y="0"/>
+                      <a:ext cx="2104390" cy="1578610"/>
+                    </a:xfrm>
+                    <a:prstGeom prst="rect">
+                      <a:avLst/>
+                    </a:prstGeom>
+                    <a:noFill/>
+                    <a:ln>
+                      <a:noFill/>
+                    </a:ln>
+                  </pic:spPr>
+                </pic:pic>
+              </a:graphicData>
+            </a:graphic>
+            <wp14:sizeRelH relativeFrom="margin">
+              <wp14:pctWidth>0</wp14:pctWidth>
+            </wp14:sizeRelH>
+            <wp14:sizeRelV relativeFrom="margin">
+              <wp14:pctHeight>0</wp14:pctHeight>
+            </wp14:sizeRelV>
+          </wp:anchor>
+        </w:drawing>
+      </w:r>
+      <w:r>
+        <w:t>Code:</w:t>
+      </w:r>
+    </w:p>
+    <w:p>
+      <w:pPr>
+        <w:pStyle w:val="ListParagraph"/>
+      </w:pPr>
+      <w:r>
+        <w:t>figure;</w:t>
+      </w:r>
+    </w:p>
+    <w:p>
+      <w:pPr>
+        <w:pStyle w:val="ListParagraph"/>
+      </w:pPr>
+      <w:r>
+        <w:t>t = linspace(0, 2*pi, 1000);</w:t>
+      </w:r>
+    </w:p>
+    <w:p>
+      <w:pPr>
+        <w:pStyle w:val="ListParagraph"/>
+      </w:pPr>
+      <w:r>
+        <w:t>x = 16*sin(t).^3;</w:t>
+      </w:r>
+    </w:p>
+    <w:p>
+      <w:pPr>
+        <w:pStyle w:val="ListParagraph"/>
+      </w:pPr>
+      <w:r>
+        <w:t>y = 13*cos(t) - 5*cos(2*t) - 2*cos(3*t) - cos(4*t);</w:t>
+      </w:r>
+    </w:p>
+    <w:p>
+      <w:pPr>
+        <w:pStyle w:val="ListParagraph"/>
+      </w:pPr>
+      <w:r>
+        <w:t>plot(x, y, 'r', 'LineWidth', 2);</w:t>
+      </w:r>
+    </w:p>
+    <w:p>
+      <w:pPr>
+        <w:pStyle w:val="ListParagraph"/>
+      </w:pPr>
+      <w:r>
+        <w:t>axis equal;</w:t>
+      </w:r>
+    </w:p>
+    <w:p>
+      <w:pPr>
+        <w:pStyle w:val="ListParagraph"/>
+      </w:pPr>
+      <w:r>
+        <w:t>title('Love Shape');</w:t>
+      </w:r>
+    </w:p>
+    <w:p>
+      <w:pPr>
+        <w:pStyle w:val="ListParagraph"/>
+      </w:pPr>
+    </w:p>
+    <w:p>
+      <w:pPr>
+        <w:pStyle w:val="ListParagraph"/>
+        <w:numPr>
+          <w:ilvl w:val="0"/>
+          <w:numId w:val="1"/>
+        </w:numPr>
+      </w:pPr>
+      <w:r>
+        <w:t>Butterfly Curve</w:t>
+      </w:r>
+    </w:p>
+    <w:p>
+      <w:pPr>
+        <w:pStyle w:val="ListParagraph"/>
+      </w:pPr>
+      <w:r>
+        <w:t>Code:</w:t>
+      </w:r>
+    </w:p>
+    <w:p>
+      <w:pPr>
+        <w:pStyle w:val="ListParagraph"/>
+      </w:pPr>
+      <w:r>
+        <w:t>figure;</w:t>
+      </w:r>
+    </w:p>
+    <w:p>
+      <w:pPr>
+        <w:pStyle w:val="ListParagraph"/>
+      </w:pPr>
+      <w:r>
+        <w:t>t = linspace(0, 24*pi, 10000);</w:t>
+      </w:r>
+    </w:p>
+    <w:p>
+      <w:pPr>
+        <w:pStyle w:val="ListParagraph"/>
+      </w:pPr>
+      <w:r>
+        <w:t>x = sin(t) .* (exp(cos(t)) - 2*cos(4*t) - sin(t/12).^5);</w:t>
+      </w:r>
+    </w:p>
+    <w:p>
+      <w:pPr>
+        <w:pStyle w:val="ListParagraph"/>
+      </w:pPr>
+      <w:r>
+        <w:lastRenderedPageBreak/>
+        <w:t>y = cos(t) .* (exp(cos(t)) - 2*cos(4*t) - sin(t/12).^5);</w:t>
+      </w:r>
+    </w:p>
+    <w:p>
+      <w:pPr>
+        <w:pStyle w:val="ListParagraph"/>
+      </w:pPr>
+      <w:r>
+        <w:t>plot(x, y, 'm');</w:t>
+      </w:r>
+    </w:p>
+    <w:p>
+      <w:pPr>
+        <w:pStyle w:val="ListParagraph"/>
+      </w:pPr>
+      <w:r>
+        <w:t>axis equal;</w:t>
+      </w:r>
+    </w:p>
+    <w:p>
+      <w:pPr>
+        <w:pStyle w:val="ListParagraph"/>
+      </w:pPr>
+      <w:r>
+        <w:t>title('Butterfly Curve');</w:t>
+      </w:r>
+    </w:p>
+    <w:p>
+      <w:pPr>
+        <w:pStyle w:val="ListParagraph"/>
+      </w:pPr>
+      <w:r>
+        <w:rPr>
+          <w:noProof/>
+        </w:rPr>
+        <w:drawing>
+          <wp:inline distT="0" distB="0" distL="0" distR="0">
+            <wp:extent cx="3009014" cy="2259181"/>
+            <wp:effectExtent l="0" t="0" r="1270" b="8255"/>
+            <wp:docPr id="1476430238" name="Picture 7"/>
+            <wp:cNvGraphicFramePr>
+              <a:graphicFrameLocks xmlns:a="http://schemas.openxmlformats.org/drawingml/2006/main" noChangeAspect="1"/>
+            </wp:cNvGraphicFramePr>
+            <a:graphic xmlns:a="http://schemas.openxmlformats.org/drawingml/2006/main">
+              <a:graphicData uri="http://schemas.openxmlformats.org/drawingml/2006/picture">
+                <pic:pic xmlns:pic="http://schemas.openxmlformats.org/drawingml/2006/picture">
+                  <pic:nvPicPr>
+                    <pic:cNvPr id="0" name="Picture 7"/>
+                    <pic:cNvPicPr>
+                      <a:picLocks noChangeAspect="1" noChangeArrowheads="1"/>
+                    </pic:cNvPicPr>
+                  </pic:nvPicPr>
+                  <pic:blipFill>
+                    <a:blip r:embed="rId31">
+                      <a:extLst>
+                        <a:ext uri="{28A0092B-C50C-407E-A947-70E740481C1C}">
+                          <a14:useLocalDpi xmlns:a14="http://schemas.microsoft.com/office/drawing/2010/main" val="0"/>
+                        </a:ext>
+                      </a:extLst>
+                    </a:blip>
+                    <a:srcRect/>
+                    <a:stretch>
+                      <a:fillRect/>
+                    </a:stretch>
+                  </pic:blipFill>
+                  <pic:spPr bwMode="auto">
+                    <a:xfrm>
+                      <a:off x="0" y="0"/>
+                      <a:ext cx="3029274" cy="2274392"/>
+                    </a:xfrm>
+                    <a:prstGeom prst="rect">
+                      <a:avLst/>
+                    </a:prstGeom>
+                    <a:noFill/>
+                    <a:ln>
+                      <a:noFill/>
+                    </a:ln>
+                  </pic:spPr>
+                </pic:pic>
+              </a:graphicData>
+            </a:graphic>
+          </wp:inline>
+        </w:drawing>
+      </w:r>
+    </w:p>
+    <w:p>
+      <w:pPr>
+        <w:pStyle w:val="ListParagraph"/>
+      </w:pPr>
+    </w:p>
+    <w:p>
+      <w:pPr>
+        <w:pStyle w:val="ListParagraph"/>
+        <w:numPr>
+          <w:ilvl w:val="0"/>
+          <w:numId w:val="1"/>
+        </w:numPr>
+      </w:pPr>
+      <w:r>
+        <w:t>Bird Curve</w:t>
+      </w:r>
+    </w:p>
+    <w:p>
+      <w:pPr>
+        <w:pStyle w:val="ListParagraph"/>
+      </w:pPr>
+      <w:r>
+        <w:t>Code:</w:t>
+      </w:r>
+    </w:p>
+    <w:p>
+      <w:pPr>
+        <w:pStyle w:val="ListParagraph"/>
+      </w:pPr>
+      <w:r>
+        <w:t>figure;</w:t>
+      </w:r>
+    </w:p>
+    <w:p>
+      <w:pPr>
+        <w:pStyle w:val="ListParagraph"/>
+      </w:pPr>
+      <w:r>
+        <w:t>t = linspace(-2*pi, 2*pi, 1000);</w:t>
+      </w:r>
+    </w:p>
+    <w:p>
+      <w:pPr>
+        <w:pStyle w:val="ListParagraph"/>
+      </w:pPr>
+      <w:r>
+        <w:t>x = sin(t).*(exp(cos(t)) - 2*cos(4*t));</w:t>
+      </w:r>
+    </w:p>
+    <w:p>
+      <w:pPr>
+        <w:pStyle w:val="ListParagraph"/>
+      </w:pPr>
+      <w:r>
+        <w:t>y = cos(t).*(exp(cos(t)) - 2*cos(4*t));</w:t>
+      </w:r>
+    </w:p>
+    <w:p>
+      <w:pPr>
+        <w:pStyle w:val="ListParagraph"/>
+      </w:pPr>
+      <w:r>
+        <w:t>plot(x, y, 'b');</w:t>
+      </w:r>
+    </w:p>
+    <w:p>
+      <w:pPr>
+        <w:pStyle w:val="ListParagraph"/>
+      </w:pPr>
+      <w:r>
+        <w:t>axis equal;</w:t>
+      </w:r>
+    </w:p>
+    <w:p>
+      <w:pPr>
+        <w:pStyle w:val="ListParagraph"/>
+      </w:pPr>
+      <w:r>
+        <w:t>title('Bird Curve');</w:t>
+      </w:r>
+    </w:p>
+    <w:p>
+      <w:pPr>
+        <w:pStyle w:val="ListParagraph"/>
+      </w:pPr>
+      <w:r>
+        <w:rPr>
+          <w:noProof/>
+        </w:rPr>
+        <w:drawing>
+          <wp:inline distT="0" distB="0" distL="0" distR="0">
+            <wp:extent cx="2902688" cy="2179352"/>
+            <wp:effectExtent l="0" t="0" r="0" b="0"/>
+            <wp:docPr id="1354859819" name="Picture 8"/>
+            <wp:cNvGraphicFramePr>
+              <a:graphicFrameLocks xmlns:a="http://schemas.openxmlformats.org/drawingml/2006/main" noChangeAspect="1"/>
+            </wp:cNvGraphicFramePr>
+            <a:graphic xmlns:a="http://schemas.openxmlformats.org/drawingml/2006/main">
+              <a:graphicData uri="http://schemas.openxmlformats.org/drawingml/2006/picture">
+                <pic:pic xmlns:pic="http://schemas.openxmlformats.org/drawingml/2006/picture">
+                  <pic:nvPicPr>
+                    <pic:cNvPr id="0" name="Picture 8"/>
+                    <pic:cNvPicPr>
+                      <a:picLocks noChangeAspect="1" noChangeArrowheads="1"/>
+                    </pic:cNvPicPr>
+                  </pic:nvPicPr>
+                  <pic:blipFill>
+                    <a:blip r:embed="rId32">
+                      <a:extLst>
+                        <a:ext uri="{28A0092B-C50C-407E-A947-70E740481C1C}">
+                          <a14:useLocalDpi xmlns:a14="http://schemas.microsoft.com/office/drawing/2010/main" val="0"/>
+                        </a:ext>
+                      </a:extLst>
+                    </a:blip>
+                    <a:srcRect/>
+                    <a:stretch>
+                      <a:fillRect/>
+                    </a:stretch>
+                  </pic:blipFill>
+                  <pic:spPr bwMode="auto">
+                    <a:xfrm>
+                      <a:off x="0" y="0"/>
+                      <a:ext cx="2933951" cy="2202824"/>
+                    </a:xfrm>
+                    <a:prstGeom prst="rect">
+                      <a:avLst/>
+                    </a:prstGeom>
+                    <a:noFill/>
+                    <a:ln>
+                      <a:noFill/>
+                    </a:ln>
+                  </pic:spPr>
+                </pic:pic>
+              </a:graphicData>
+            </a:graphic>
+          </wp:inline>
+        </w:drawing>
+      </w:r>
+    </w:p>
+    <w:p>
+      <w:pPr>
+        <w:pStyle w:val="ListParagraph"/>
+      </w:pPr>
+    </w:p>
+    <w:p>
+      <w:pPr>
+        <w:pStyle w:val="ListParagraph"/>
+        <w:numPr>
+          <w:ilvl w:val="0"/>
+          <w:numId w:val="1"/>
+        </w:numPr>
+      </w:pPr>
+      <w:r>
+        <w:t>Leaf Curve</w:t>
+      </w:r>
+    </w:p>
+    <w:p>
+      <w:pPr>
+        <w:pStyle w:val="ListParagraph"/>
+      </w:pPr>
+      <w:r>
+        <w:t>Code:</w:t>
+      </w:r>
+    </w:p>
+    <w:p>
+      <w:pPr>
+        <w:pStyle w:val="ListParagraph"/>
+      </w:pPr>
+      <w:r>
+        <w:t>figure;</w:t>
+      </w:r>
+    </w:p>
+    <w:p>
+      <w:pPr>
+        <w:pStyle w:val="ListParagraph"/>
+      </w:pPr>
+      <w:r>
+        <w:t>t = linspace(0, 2*pi, 1000);</w:t>
+      </w:r>
+    </w:p>
+    <w:p>
+      <w:pPr>
+        <w:pStyle w:val="ListParagraph"/>
+      </w:pPr>
+      <w:r>
+        <w:t>r = 1 - sin(t);</w:t>
+      </w:r>
+    </w:p>
+    <w:p>
+      <w:pPr>
+        <w:pStyle w:val="ListParagraph"/>
+      </w:pPr>
+      <w:r>
+        <w:lastRenderedPageBreak/>
+        <w:t>x = r .* cos(t);</w:t>
+      </w:r>
+    </w:p>
+    <w:p>
+      <w:pPr>
+        <w:pStyle w:val="ListParagraph"/>
+      </w:pPr>
+      <w:r>
+        <w:t>y = r .* sin(t);</w:t>
+      </w:r>
+    </w:p>
+    <w:p>
+      <w:pPr>
+        <w:pStyle w:val="ListParagraph"/>
+      </w:pPr>
+      <w:r>
+        <w:t>plot(x, y, 'g', 'LineWidth', 2);</w:t>
+      </w:r>
+    </w:p>
+    <w:p>
+      <w:pPr>
+        <w:pStyle w:val="ListParagraph"/>
+      </w:pPr>
+      <w:r>
+        <w:t>axis equal;</w:t>
+      </w:r>
+    </w:p>
+    <w:p>
+      <w:pPr>
+        <w:pStyle w:val="ListParagraph"/>
+      </w:pPr>
+      <w:r>
+        <w:t>title('Leaf Curve');</w:t>
+      </w:r>
+    </w:p>
+    <w:p>
+      <w:pPr>
+        <w:pStyle w:val="ListParagraph"/>
+      </w:pPr>
+      <w:r>
+        <w:rPr>
+          <w:noProof/>
+        </w:rPr>
+        <w:drawing>
+          <wp:inline distT="0" distB="0" distL="0" distR="0">
+            <wp:extent cx="3535098" cy="2647748"/>
+            <wp:effectExtent l="0" t="0" r="8255" b="635"/>
+            <wp:docPr id="1828965894" name="Picture 10"/>
+            <wp:cNvGraphicFramePr>
+              <a:graphicFrameLocks xmlns:a="http://schemas.openxmlformats.org/drawingml/2006/main" noChangeAspect="1"/>
+            </wp:cNvGraphicFramePr>
+            <a:graphic xmlns:a="http://schemas.openxmlformats.org/drawingml/2006/main">
+              <a:graphicData uri="http://schemas.openxmlformats.org/drawingml/2006/picture">
+                <pic:pic xmlns:pic="http://schemas.openxmlformats.org/drawingml/2006/picture">
+                  <pic:nvPicPr>
+                    <pic:cNvPr id="0" name="Picture 10"/>
+                    <pic:cNvPicPr>
+                      <a:picLocks noChangeAspect="1" noChangeArrowheads="1"/>
+                    </pic:cNvPicPr>
+                  </pic:nvPicPr>
+                  <pic:blipFill>
+                    <a:blip r:embed="rId33">
+                      <a:extLst>
+                        <a:ext uri="{28A0092B-C50C-407E-A947-70E740481C1C}">
+                          <a14:useLocalDpi xmlns:a14="http://schemas.microsoft.com/office/drawing/2010/main" val="0"/>
+                        </a:ext>
+                      </a:extLst>
+                    </a:blip>
+                    <a:srcRect/>
+                    <a:stretch>
+                      <a:fillRect/>
+                    </a:stretch>
+                  </pic:blipFill>
+                  <pic:spPr bwMode="auto">
+                    <a:xfrm>
+                      <a:off x="0" y="0"/>
+                      <a:ext cx="3561537" cy="2667550"/>
+                    </a:xfrm>
+                    <a:prstGeom prst="rect">
+                      <a:avLst/>
+                    </a:prstGeom>
+                    <a:noFill/>
+                    <a:ln>
+                      <a:noFill/>
+                    </a:ln>
+                  </pic:spPr>
+                </pic:pic>
+              </a:graphicData>
+            </a:graphic>
+          </wp:inline>
+        </w:drawing>
+      </w:r>
+    </w:p>
+    <w:p>
+      <w:pPr>
+        <w:pStyle w:val="ListParagraph"/>
+      </w:pPr>
+    </w:p>
+    <w:p>
+      <w:pPr>
+        <w:pStyle w:val="ListParagraph"/>
+        <w:numPr>
+          <w:ilvl w:val="0"/>
+          <w:numId w:val="1"/>
+        </w:numPr>
+      </w:pPr>
+      <w:r>
+        <w:t>Heart Filled with Dots</w:t>
+      </w:r>
+    </w:p>
+    <w:p>
+      <w:pPr>
+        <w:pStyle w:val="ListParagraph"/>
+      </w:pPr>
+      <w:r>
+        <w:t>Code:</w:t>
+      </w:r>
+    </w:p>
+    <w:p>
+      <w:pPr>
+        <w:pStyle w:val="ListParagraph"/>
+      </w:pPr>
+      <w:r>
+        <w:t>figure;</w:t>
+      </w:r>
+    </w:p>
+    <w:p>
+      <w:pPr>
+        <w:pStyle w:val="ListParagraph"/>
+      </w:pPr>
+      <w:r>
+        <w:t>t = linspace(0, 2*pi, 1000);</w:t>
+      </w:r>
+    </w:p>
+    <w:p>
+      <w:pPr>
+        <w:pStyle w:val="ListParagraph"/>
+      </w:pPr>
+      <w:r>
+        <w:t>x = 16*sin(t).^3;</w:t>
+      </w:r>
+    </w:p>
+    <w:p>
+      <w:pPr>
+        <w:pStyle w:val="ListParagraph"/>
+      </w:pPr>
+      <w:r>
+        <w:t>y = 13*cos(t) - 5*cos(2*t) - 2*cos(3*t) - cos(4*t);</w:t>
+      </w:r>
+    </w:p>
+    <w:p>
+      <w:pPr>
+        <w:pStyle w:val="ListParagraph"/>
+      </w:pPr>
+      <w:r>
+        <w:t>scatter(x, y, 10, 'r', 'filled'); % Gunakan titik-titik</w:t>
+      </w:r>
+    </w:p>
+    <w:p>
+      <w:pPr>
+        <w:pStyle w:val="ListParagraph"/>
+      </w:pPr>
+      <w:r>
+        <w:t>axis equal;</w:t>
+      </w:r>
+    </w:p>
+    <w:p>
+      <w:pPr>
+        <w:pStyle w:val="ListParagraph"/>
+      </w:pPr>
+      <w:r>
+        <w:t>title('Love Shape with Dots');</w:t>
+      </w:r>
+    </w:p>
+    <w:p>
+      <w:pPr>
+        <w:pStyle w:val="ListParagraph"/>
+      </w:pPr>
+      <w:r>
+        <w:rPr>
+          <w:noProof/>
+        </w:rPr>
+        <w:drawing>
+          <wp:inline distT="0" distB="0" distL="0" distR="0">
+            <wp:extent cx="3080664" cy="2307383"/>
+            <wp:effectExtent l="0" t="0" r="5715" b="0"/>
+            <wp:docPr id="34101749" name="Picture 11"/>
+            <wp:cNvGraphicFramePr>
+              <a:graphicFrameLocks xmlns:a="http://schemas.openxmlformats.org/drawingml/2006/main" noChangeAspect="1"/>
+            </wp:cNvGraphicFramePr>
+            <a:graphic xmlns:a="http://schemas.openxmlformats.org/drawingml/2006/main">
+              <a:graphicData uri="http://schemas.openxmlformats.org/drawingml/2006/picture">
+                <pic:pic xmlns:pic="http://schemas.openxmlformats.org/drawingml/2006/picture">
+                  <pic:nvPicPr>
+                    <pic:cNvPr id="0" name="Picture 11"/>
+                    <pic:cNvPicPr>
+                      <a:picLocks noChangeAspect="1" noChangeArrowheads="1"/>
+                    </pic:cNvPicPr>
+                  </pic:nvPicPr>
+                  <pic:blipFill>
+                    <a:blip r:embed="rId34">
+                      <a:extLst>
+                        <a:ext uri="{28A0092B-C50C-407E-A947-70E740481C1C}">
+                          <a14:useLocalDpi xmlns:a14="http://schemas.microsoft.com/office/drawing/2010/main" val="0"/>
+                        </a:ext>
+                      </a:extLst>
+                    </a:blip>
+                    <a:srcRect/>
+                    <a:stretch>
+                      <a:fillRect/>
+                    </a:stretch>
+                  </pic:blipFill>
+                  <pic:spPr bwMode="auto">
+                    <a:xfrm>
+                      <a:off x="0" y="0"/>
+                      <a:ext cx="3087227" cy="2312299"/>
+                    </a:xfrm>
+                    <a:prstGeom prst="rect">
+                      <a:avLst/>
+                    </a:prstGeom>
+                    <a:noFill/>
+                    <a:ln>
+                      <a:noFill/>
+                    </a:ln>
+                  </pic:spPr>
+                </pic:pic>
+              </a:graphicData>
+            </a:graphic>
+          </wp:inline>
+        </w:drawing>
+      </w:r>
+    </w:p>
+    <w:p>
+      <w:pPr>
+        <w:pStyle w:val="ListParagraph"/>
+      </w:pPr>
+    </w:p>
+    <w:p>
+      <w:pPr>
+        <w:pStyle w:val="ListParagraph"/>
+        <w:numPr>
+          <w:ilvl w:val="0"/>
+          <w:numId w:val="1"/>
+        </w:numPr>
+      </w:pPr>
+      <w:r>
+        <w:t>Line Plot with Confidence Bounds</w:t>
+      </w:r>
+    </w:p>
+    <w:p>
+      <w:pPr>
+        <w:pStyle w:val="ListParagraph"/>
+      </w:pPr>
+      <w:r>
+        <w:t>Code:</w:t>
+      </w:r>
+    </w:p>
+    <w:p>
+      <w:pPr>
+        <w:pStyle w:val="ListParagraph"/>
+      </w:pPr>
+      <w:r>
+        <w:lastRenderedPageBreak/>
+        <w:t>figure;</w:t>
+      </w:r>
+    </w:p>
+    <w:p>
+      <w:pPr>
+        <w:pStyle w:val="ListParagraph"/>
+      </w:pPr>
+    </w:p>
+    <w:p>
+      <w:pPr>
+        <w:pStyle w:val="ListParagraph"/>
+      </w:pPr>
+      <w:r>
+        <w:t>% Data utama</w:t>
+      </w:r>
+    </w:p>
+    <w:p>
+      <w:pPr>
+        <w:pStyle w:val="ListParagraph"/>
+      </w:pPr>
+      <w:r>
+        <w:t>x = 1:20;</w:t>
+      </w:r>
+    </w:p>
+    <w:p>
+      <w:pPr>
+        <w:pStyle w:val="ListParagraph"/>
+      </w:pPr>
+      <w:r>
+        <w:t>y = sin(x/2) + 0.1*x;</w:t>
+      </w:r>
+    </w:p>
+    <w:p>
+      <w:pPr>
+        <w:pStyle w:val="ListParagraph"/>
+      </w:pPr>
+    </w:p>
+    <w:p>
+      <w:pPr>
+        <w:pStyle w:val="ListParagraph"/>
+      </w:pPr>
+      <w:r>
+        <w:t>% Batas kepercayaan (misal: ±0.3)</w:t>
+      </w:r>
+    </w:p>
+    <w:p>
+      <w:pPr>
+        <w:pStyle w:val="ListParagraph"/>
+      </w:pPr>
+      <w:r>
+        <w:t>lower = y - 0.3;</w:t>
+      </w:r>
+    </w:p>
+    <w:p>
+      <w:pPr>
+        <w:pStyle w:val="ListParagraph"/>
+      </w:pPr>
+      <w:r>
+        <w:t>upper = y + 0.3;</w:t>
+      </w:r>
+    </w:p>
+    <w:p>
+      <w:pPr>
+        <w:pStyle w:val="ListParagraph"/>
+      </w:pPr>
+    </w:p>
+    <w:p>
+      <w:pPr>
+        <w:pStyle w:val="ListParagraph"/>
+      </w:pPr>
+      <w:r>
+        <w:t>% Gambar area batas kepercayaan dengan fill manual</w:t>
+      </w:r>
+    </w:p>
+    <w:p>
+      <w:pPr>
+        <w:pStyle w:val="ListParagraph"/>
+      </w:pPr>
+      <w:r>
+        <w:t>hold on;</w:t>
+      </w:r>
+    </w:p>
+    <w:p>
+      <w:pPr>
+        <w:pStyle w:val="ListParagraph"/>
+      </w:pPr>
+      <w:r>
+        <w:t>fill([x, fliplr(x)], [upper, fliplr(lower)], [0.9 0.9 0.9], 'EdgeColor', 'none'); % area abu-abu</w:t>
+      </w:r>
+    </w:p>
+    <w:p>
+      <w:pPr>
+        <w:pStyle w:val="ListParagraph"/>
+      </w:pPr>
+      <w:r>
+        <w:t>plot(x, y, 'b', 'LineWidth', 2); % garis utama</w:t>
+      </w:r>
+    </w:p>
+    <w:p>
+      <w:pPr>
+        <w:pStyle w:val="ListParagraph"/>
+      </w:pPr>
+      <w:r>
+        <w:t>hold off;</w:t>
+      </w:r>
+    </w:p>
+    <w:p>
+      <w:pPr>
+        <w:pStyle w:val="ListParagraph"/>
+      </w:pPr>
+    </w:p>
+    <w:p>
+      <w:pPr>
+        <w:pStyle w:val="ListParagraph"/>
+      </w:pPr>
+      <w:r>
+        <w:t>title('Line Plot with Confidence Bounds');</w:t>
+      </w:r>
+    </w:p>
+    <w:p>
+      <w:pPr>
+        <w:pStyle w:val="ListParagraph"/>
+      </w:pPr>
+      <w:r>
+        <w:t>xlabel('x'); ylabel('y');</w:t>
+      </w:r>
+    </w:p>
+    <w:p>
+      <w:pPr>
+        <w:pStyle w:val="ListParagraph"/>
+      </w:pPr>
+      <w:r>
+        <w:t>legend('Confidence Bounds', 'Main Line');</w:t>
+      </w:r>
+    </w:p>
+    <w:p>
+      <w:pPr>
+        <w:pStyle w:val="ListParagraph"/>
+      </w:pPr>
+      <w:r>
+        <w:t>grid on;</w:t>
+      </w:r>
+    </w:p>
+    <w:p>
+      <w:pPr>
+        <w:pStyle w:val="ListParagraph"/>
+      </w:pPr>
+    </w:p>
+    <w:p>
+      <w:pPr>
+        <w:pStyle w:val="ListParagraph"/>
+      </w:pPr>
+      <w:r>
+        <w:rPr>
+          <w:noProof/>
+        </w:rPr>
+        <w:drawing>
+          <wp:inline distT="0" distB="0" distL="0" distR="0">
+            <wp:extent cx="3163158" cy="2369170"/>
+            <wp:effectExtent l="0" t="0" r="0" b="0"/>
+            <wp:docPr id="1323819185" name="Picture 1"/>
+            <wp:cNvGraphicFramePr>
+              <a:graphicFrameLocks xmlns:a="http://schemas.openxmlformats.org/drawingml/2006/main" noChangeAspect="1"/>
+            </wp:cNvGraphicFramePr>
+            <a:graphic xmlns:a="http://schemas.openxmlformats.org/drawingml/2006/main">
+              <a:graphicData uri="http://schemas.openxmlformats.org/drawingml/2006/picture">
+                <pic:pic xmlns:pic="http://schemas.openxmlformats.org/drawingml/2006/picture">
+                  <pic:nvPicPr>
+                    <pic:cNvPr id="0" name="Picture 1"/>
+                    <pic:cNvPicPr>
+                      <a:picLocks noChangeAspect="1" noChangeArrowheads="1"/>
+                    </pic:cNvPicPr>
+                  </pic:nvPicPr>
+                  <pic:blipFill>
+                    <a:blip r:embed="rId35">
+                      <a:extLst>
+                        <a:ext uri="{28A0092B-C50C-407E-A947-70E740481C1C}">
+                          <a14:useLocalDpi xmlns:a14="http://schemas.microsoft.com/office/drawing/2010/main" val="0"/>
+                        </a:ext>
+                      </a:extLst>
+                    </a:blip>
+                    <a:srcRect/>
+                    <a:stretch>
+                      <a:fillRect/>
+                    </a:stretch>
+                  </pic:blipFill>
+                  <pic:spPr bwMode="auto">
+                    <a:xfrm>
+                      <a:off x="0" y="0"/>
+                      <a:ext cx="3172454" cy="2376133"/>
+                    </a:xfrm>
+                    <a:prstGeom prst="rect">
+                      <a:avLst/>
+                    </a:prstGeom>
+                    <a:noFill/>
+                    <a:ln>
+                      <a:noFill/>
+                    </a:ln>
+                  </pic:spPr>
+                </pic:pic>
+              </a:graphicData>
+            </a:graphic>
+          </wp:inline>
+        </w:drawing>
+      </w:r>
+    </w:p>
+    <w:p>
+      <w:pPr>
+        <w:pStyle w:val="ListParagraph"/>
+        <w:numPr>
+          <w:ilvl w:val="0"/>
+          <w:numId w:val="1"/>
+        </w:numPr>
+      </w:pPr>
+      <w:r>
+        <w:t>Plot Dates and Time</w:t>
+      </w:r>
+    </w:p>
+    <w:p>
+      <w:pPr>
+        <w:pStyle w:val="ListParagraph"/>
+      </w:pPr>
+      <w:r>
+        <w:t xml:space="preserve">Code: </w:t>
+      </w:r>
+    </w:p>
+    <w:p>
+      <w:pPr>
+        <w:pStyle w:val="ListParagraph"/>
+      </w:pPr>
+      <w:r>
+        <w:t>figure;</w:t>
+      </w:r>
+    </w:p>
+    <w:p>
+      <w:pPr>
+        <w:pStyle w:val="ListParagraph"/>
+      </w:pPr>
+    </w:p>
+    <w:p>
+      <w:pPr>
+        <w:pStyle w:val="ListParagraph"/>
+      </w:pPr>
+      <w:r>
+        <w:t>% Data tanggal (pakai format serial number MATLAB)</w:t>
+      </w:r>
+    </w:p>
+    <w:p>
+      <w:pPr>
+        <w:pStyle w:val="ListParagraph"/>
+      </w:pPr>
+      <w:r>
+        <w:t>% Misalnya dari 1 Januari 2024 sampai 10 Januari 2024</w:t>
+      </w:r>
+    </w:p>
+    <w:p>
+      <w:pPr>
+        <w:pStyle w:val="ListParagraph"/>
+      </w:pPr>
+      <w:r>
+        <w:t xml:space="preserve">tanggal = datenum(2024, 1, 1:10); </w:t>
+      </w:r>
+    </w:p>
+    <w:p>
+      <w:pPr>
+        <w:pStyle w:val="ListParagraph"/>
+      </w:pPr>
+    </w:p>
+    <w:p>
+      <w:pPr>
+        <w:pStyle w:val="ListParagraph"/>
+      </w:pPr>
+      <w:r>
+        <w:lastRenderedPageBreak/>
+        <w:t>% Data nilai y</w:t>
+      </w:r>
+    </w:p>
+    <w:p>
+      <w:pPr>
+        <w:pStyle w:val="ListParagraph"/>
+      </w:pPr>
+      <w:r>
+        <w:t>nilai = rand(1, 10) * 10;</w:t>
+      </w:r>
+    </w:p>
+    <w:p>
+      <w:pPr>
+        <w:pStyle w:val="ListParagraph"/>
+      </w:pPr>
+    </w:p>
+    <w:p>
+      <w:pPr>
+        <w:pStyle w:val="ListParagraph"/>
+      </w:pPr>
+      <w:r>
+        <w:t>% Plot dengan sumbu x berbasis tanggal</w:t>
+      </w:r>
+    </w:p>
+    <w:p>
+      <w:pPr>
+        <w:pStyle w:val="ListParagraph"/>
+      </w:pPr>
+      <w:r>
+        <w:t>plot(tanggal, nilai, '-o', 'LineWidth', 2);</w:t>
+      </w:r>
+    </w:p>
+    <w:p>
+      <w:pPr>
+        <w:pStyle w:val="ListParagraph"/>
+      </w:pPr>
+      <w:r>
+        <w:t>datetick('x', 'dd-mmm-yyyy', 'keepticks');  % Tampilkan format tanggal</w:t>
+      </w:r>
+    </w:p>
+    <w:p>
+      <w:pPr>
+        <w:pStyle w:val="ListParagraph"/>
+      </w:pPr>
+      <w:r>
+        <w:t>xlabel('Tanggal');</w:t>
+      </w:r>
+    </w:p>
+    <w:p>
+      <w:pPr>
+        <w:pStyle w:val="ListParagraph"/>
+      </w:pPr>
+      <w:r>
+        <w:t>ylabel('Nilai');</w:t>
+      </w:r>
+    </w:p>
+    <w:p>
+      <w:pPr>
+        <w:pStyle w:val="ListParagraph"/>
+      </w:pPr>
+      <w:r>
+        <w:t>title('Plot dengan Tanggal dan Waktu');</w:t>
+      </w:r>
+    </w:p>
+    <w:p>
+      <w:pPr>
+        <w:pStyle w:val="ListParagraph"/>
+      </w:pPr>
+      <w:r>
+        <w:t>grid on;</w:t>
+      </w:r>
+    </w:p>
+    <w:p>
+      <w:pPr>
+        <w:pStyle w:val="ListParagraph"/>
+      </w:pPr>
+      <w:r>
+        <w:rPr>
+          <w:noProof/>
+        </w:rPr>
+        <w:drawing>
+          <wp:inline distT="0" distB="0" distL="0" distR="0">
+            <wp:extent cx="3795823" cy="2042383"/>
+            <wp:effectExtent l="0" t="0" r="0" b="0"/>
+            <wp:docPr id="110680649" name="Picture 2"/>
+            <wp:cNvGraphicFramePr>
+              <a:graphicFrameLocks xmlns:a="http://schemas.openxmlformats.org/drawingml/2006/main" noChangeAspect="1"/>
+            </wp:cNvGraphicFramePr>
+            <a:graphic xmlns:a="http://schemas.openxmlformats.org/drawingml/2006/main">
+              <a:graphicData uri="http://schemas.openxmlformats.org/drawingml/2006/picture">
+                <pic:pic xmlns:pic="http://schemas.openxmlformats.org/drawingml/2006/picture">
+                  <pic:nvPicPr>
+                    <pic:cNvPr id="0" name="Picture 2"/>
+                    <pic:cNvPicPr>
+                      <a:picLocks noChangeAspect="1" noChangeArrowheads="1"/>
+                    </pic:cNvPicPr>
+                  </pic:nvPicPr>
+                  <pic:blipFill>
+                    <a:blip r:embed="rId36" cstate="print">
+                      <a:extLst>
+                        <a:ext uri="{28A0092B-C50C-407E-A947-70E740481C1C}">
+                          <a14:useLocalDpi xmlns:a14="http://schemas.microsoft.com/office/drawing/2010/main" val="0"/>
+                        </a:ext>
+                      </a:extLst>
+                    </a:blip>
+                    <a:srcRect/>
+                    <a:stretch>
+                      <a:fillRect/>
+                    </a:stretch>
+                  </pic:blipFill>
+                  <pic:spPr bwMode="auto">
+                    <a:xfrm>
+                      <a:off x="0" y="0"/>
+                      <a:ext cx="3824271" cy="2057690"/>
+                    </a:xfrm>
+                    <a:prstGeom prst="rect">
+                      <a:avLst/>
+                    </a:prstGeom>
+                    <a:noFill/>
+                    <a:ln>
+                      <a:noFill/>
+                    </a:ln>
+                  </pic:spPr>
+                </pic:pic>
+              </a:graphicData>
+            </a:graphic>
+          </wp:inline>
+        </w:drawing>
+      </w:r>
+    </w:p>
+    <w:p>
+      <w:pPr>
+        <w:pStyle w:val="ListParagraph"/>
+        <w:numPr>
+          <w:ilvl w:val="0"/>
+          <w:numId w:val="1"/>
+        </w:numPr>
+        <w:rPr>
+          <w:lang w:val="en-IN"/>
+        </w:rPr>
+      </w:pPr>
+      <w:r>
+        <w:rPr>
+          <w:lang w:val="en-IN"/>
+        </w:rPr>
+        <w:t>3D Hat (Topi Meksiko)</w:t>
+      </w:r>
+    </w:p>
+    <w:p>
+      <w:pPr>
+        <w:pStyle w:val="ListParagraph"/>
+        <w:rPr>
+          <w:lang w:val="en-IN"/>
+        </w:rPr>
+      </w:pPr>
+      <w:r>
+        <w:rPr>
+          <w:lang w:val="en-IN"/>
+        </w:rPr>
+        <w:t>Code:</w:t>
+      </w:r>
+    </w:p>
+    <w:p>
+      <w:pPr>
+        <w:pStyle w:val="ListParagraph"/>
+        <w:rPr>
+          <w:lang w:val="en-IN"/>
+        </w:rPr>
+      </w:pPr>
+      <w:r>
+        <w:rPr>
+          <w:lang w:val="en-IN"/>
+        </w:rPr>
+        <w:t>figure;</w:t>
+      </w:r>
+    </w:p>
+    <w:p>
+      <w:pPr>
+        <w:pStyle w:val="ListParagraph"/>
+        <w:rPr>
+          <w:lang w:val="en-IN"/>
+        </w:rPr>
+      </w:pPr>
+      <w:r>
+        <w:rPr>
+          <w:lang w:val="en-IN"/>
+        </w:rPr>
+        <w:t>[x, y] = meshgrid(-5:0.1:5, -5:0.1:5);</w:t>
+      </w:r>
+    </w:p>
+    <w:p>
+      <w:pPr>
+        <w:pStyle w:val="ListParagraph"/>
+        <w:rPr>
+          <w:lang w:val="en-IN"/>
+        </w:rPr>
+      </w:pPr>
+      <w:r>
+        <w:rPr>
+          <w:lang w:val="en-IN"/>
+        </w:rPr>
+        <w:t>r = sqrt(x.^2 + y.^2) + eps;</w:t>
+      </w:r>
+    </w:p>
+    <w:p>
+      <w:pPr>
+        <w:pStyle w:val="ListParagraph"/>
+        <w:rPr>
+          <w:lang w:val="en-IN"/>
+        </w:rPr>
+      </w:pPr>
+      <w:r>
+        <w:rPr>
+          <w:lang w:val="en-IN"/>
+        </w:rPr>
+        <w:t>z = sin(r)./r;</w:t>
+      </w:r>
+    </w:p>
+    <w:p>
+      <w:pPr>
+        <w:pStyle w:val="ListParagraph"/>
+        <w:rPr>
+          <w:lang w:val="en-IN"/>
+        </w:rPr>
+      </w:pPr>
+      <w:r>
+        <w:rPr>
+          <w:lang w:val="en-IN"/>
+        </w:rPr>
+        <w:t>mesh(x, y, z);  % gunakan mesh agar kompatibel</w:t>
+      </w:r>
+    </w:p>
+    <w:p>
+      <w:pPr>
+        <w:pStyle w:val="ListParagraph"/>
+        <w:rPr>
+          <w:lang w:val="en-IN"/>
+        </w:rPr>
+      </w:pPr>
+      <w:r>
+        <w:rPr>
+          <w:lang w:val="en-IN"/>
+        </w:rPr>
+        <w:t>title('3D Mexican Hat');</w:t>
+      </w:r>
+    </w:p>
+    <w:p>
+      <w:pPr>
+        <w:pStyle w:val="ListParagraph"/>
+        <w:rPr>
+          <w:lang w:val="en-IN"/>
+        </w:rPr>
+      </w:pPr>
+      <w:r>
+        <w:rPr>
+          <w:lang w:val="en-IN"/>
+        </w:rPr>
+        <w:t>xlabel('x'); ylabel('y'); zlabel('z');</w:t>
+      </w:r>
+    </w:p>
+    <w:p>
+      <w:pPr>
+        <w:pStyle w:val="ListParagraph"/>
+        <w:rPr>
+          <w:lang w:val="en-IN"/>
+        </w:rPr>
+      </w:pPr>
+      <w:r>
+        <w:rPr>
+          <w:noProof/>
+          <w:lang w:val="en-IN"/>
+        </w:rPr>
+        <w:drawing>
+          <wp:inline distT="0" distB="0" distL="0" distR="0">
+            <wp:extent cx="3421210" cy="2562447"/>
+            <wp:effectExtent l="0" t="0" r="8255" b="0"/>
+            <wp:docPr id="649043300" name="Picture 3"/>
+            <wp:cNvGraphicFramePr>
+              <a:graphicFrameLocks xmlns:a="http://schemas.openxmlformats.org/drawingml/2006/main" noChangeAspect="1"/>
+            </wp:cNvGraphicFramePr>
+            <a:graphic xmlns:a="http://schemas.openxmlformats.org/drawingml/2006/main">
+              <a:graphicData uri="http://schemas.openxmlformats.org/drawingml/2006/picture">
+                <pic:pic xmlns:pic="http://schemas.openxmlformats.org/drawingml/2006/picture">
+                  <pic:nvPicPr>
+                    <pic:cNvPr id="0" name="Picture 3"/>
+                    <pic:cNvPicPr>
+                      <a:picLocks noChangeAspect="1" noChangeArrowheads="1"/>
+                    </pic:cNvPicPr>
+                  </pic:nvPicPr>
+                  <pic:blipFill>
+                    <a:blip r:embed="rId37">
+                      <a:extLst>
+                        <a:ext uri="{28A0092B-C50C-407E-A947-70E740481C1C}">
+                          <a14:useLocalDpi xmlns:a14="http://schemas.microsoft.com/office/drawing/2010/main" val="0"/>
+                        </a:ext>
+                      </a:extLst>
+                    </a:blip>
+                    <a:srcRect/>
+                    <a:stretch>
+                      <a:fillRect/>
+                    </a:stretch>
+                  </pic:blipFill>
+                  <pic:spPr bwMode="auto">
+                    <a:xfrm>
+                      <a:off x="0" y="0"/>
+                      <a:ext cx="3426489" cy="2566401"/>
+                    </a:xfrm>
+                    <a:prstGeom prst="rect">
+                      <a:avLst/>
+                    </a:prstGeom>
+                    <a:noFill/>
+                    <a:ln>
+                      <a:noFill/>
+                    </a:ln>
+                  </pic:spPr>
+                </pic:pic>
+              </a:graphicData>
+            </a:graphic>
+          </wp:inline>
+        </w:drawing>
+      </w:r>
+    </w:p>
+    <w:p>
+      <w:pPr>
+        <w:pStyle w:val="ListParagraph"/>
+        <w:numPr>
+          <w:ilvl w:val="0"/>
+          <w:numId w:val="1"/>
+        </w:numPr>
+        <w:rPr>
+          <w:lang w:val="en-IN"/>
+        </w:rPr>
+      </w:pPr>
+      <w:r>
+        <w:rPr>
+          <w:lang w:val="en-IN"/>
+        </w:rPr>
+        <w:lastRenderedPageBreak/>
+        <w:t>3D Ripple</w:t>
+      </w:r>
+    </w:p>
+    <w:p>
+      <w:pPr>
+        <w:pStyle w:val="ListParagraph"/>
+        <w:rPr>
+          <w:lang w:val="en-IN"/>
+        </w:rPr>
+      </w:pPr>
+      <w:r>
+        <w:rPr>
+          <w:lang w:val="en-IN"/>
+        </w:rPr>
+        <w:t>Code:</w:t>
+      </w:r>
+    </w:p>
+    <w:p>
+      <w:pPr>
+        <w:pStyle w:val="ListParagraph"/>
+        <w:rPr>
+          <w:lang w:val="en-IN"/>
+        </w:rPr>
+      </w:pPr>
+      <w:r>
+        <w:rPr>
+          <w:lang w:val="en-IN"/>
+        </w:rPr>
+        <w:t>figure;</w:t>
+      </w:r>
+    </w:p>
+    <w:p>
+      <w:pPr>
+        <w:pStyle w:val="ListParagraph"/>
+        <w:rPr>
+          <w:lang w:val="en-IN"/>
+        </w:rPr>
+      </w:pPr>
+      <w:r>
+        <w:rPr>
+          <w:lang w:val="en-IN"/>
+        </w:rPr>
+        <w:t>[x, y] = meshgrid(-8:0.2:8, -8:0.2:8);</w:t>
+      </w:r>
+    </w:p>
+    <w:p>
+      <w:pPr>
+        <w:pStyle w:val="ListParagraph"/>
+        <w:rPr>
+          <w:lang w:val="en-IN"/>
+        </w:rPr>
+      </w:pPr>
+      <w:r>
+        <w:rPr>
+          <w:lang w:val="en-IN"/>
+        </w:rPr>
+        <w:t>z = sin(x.^2 + y.^2)./(x.^2 + y.^2 + eps);</w:t>
+      </w:r>
+    </w:p>
+    <w:p>
+      <w:pPr>
+        <w:pStyle w:val="ListParagraph"/>
+        <w:rPr>
+          <w:lang w:val="en-IN"/>
+        </w:rPr>
+      </w:pPr>
+      <w:r>
+        <w:rPr>
+          <w:lang w:val="en-IN"/>
+        </w:rPr>
+        <w:t>mesh(x, y, z);</w:t>
+      </w:r>
+    </w:p>
+    <w:p>
+      <w:pPr>
+        <w:pStyle w:val="ListParagraph"/>
+        <w:rPr>
+          <w:lang w:val="en-IN"/>
+        </w:rPr>
+      </w:pPr>
+      <w:r>
+        <w:rPr>
+          <w:lang w:val="en-IN"/>
+        </w:rPr>
+        <w:t>title('3D Ripple Wave');</w:t>
+      </w:r>
+    </w:p>
+    <w:p>
+      <w:pPr>
+        <w:pStyle w:val="ListParagraph"/>
+        <w:rPr>
+          <w:lang w:val="en-IN"/>
+        </w:rPr>
+      </w:pPr>
+      <w:r>
+        <w:rPr>
+          <w:lang w:val="en-IN"/>
+        </w:rPr>
+        <w:t>xlabel('x'); ylabel('y'); zlabel('z');</w:t>
+      </w:r>
+    </w:p>
+    <w:p>
+      <w:pPr>
+        <w:pStyle w:val="ListParagraph"/>
+        <w:rPr>
+          <w:lang w:val="en-IN"/>
+        </w:rPr>
+      </w:pPr>
+      <w:r>
+        <w:rPr>
+          <w:noProof/>
+          <w:lang w:val="en-IN"/>
+        </w:rPr>
+        <w:drawing>
+          <wp:inline distT="0" distB="0" distL="0" distR="0">
+            <wp:extent cx="3321994" cy="2488136"/>
+            <wp:effectExtent l="0" t="0" r="0" b="7620"/>
+            <wp:docPr id="2020420190" name="Picture 5"/>
+            <wp:cNvGraphicFramePr>
+              <a:graphicFrameLocks xmlns:a="http://schemas.openxmlformats.org/drawingml/2006/main" noChangeAspect="1"/>
+            </wp:cNvGraphicFramePr>
+            <a:graphic xmlns:a="http://schemas.openxmlformats.org/drawingml/2006/main">
+              <a:graphicData uri="http://schemas.openxmlformats.org/drawingml/2006/picture">
+                <pic:pic xmlns:pic="http://schemas.openxmlformats.org/drawingml/2006/picture">
+                  <pic:nvPicPr>
+                    <pic:cNvPr id="0" name="Picture 5"/>
+                    <pic:cNvPicPr>
+                      <a:picLocks noChangeAspect="1" noChangeArrowheads="1"/>
+                    </pic:cNvPicPr>
+                  </pic:nvPicPr>
+                  <pic:blipFill>
+                    <a:blip r:embed="rId38">
+                      <a:extLst>
+                        <a:ext uri="{28A0092B-C50C-407E-A947-70E740481C1C}">
+                          <a14:useLocalDpi xmlns:a14="http://schemas.microsoft.com/office/drawing/2010/main" val="0"/>
+                        </a:ext>
+                      </a:extLst>
+                    </a:blip>
+                    <a:srcRect/>
+                    <a:stretch>
+                      <a:fillRect/>
+                    </a:stretch>
+                  </pic:blipFill>
+                  <pic:spPr bwMode="auto">
+                    <a:xfrm>
+                      <a:off x="0" y="0"/>
+                      <a:ext cx="3340647" cy="2502107"/>
+                    </a:xfrm>
+                    <a:prstGeom prst="rect">
+                      <a:avLst/>
+                    </a:prstGeom>
+                    <a:noFill/>
+                    <a:ln>
+                      <a:noFill/>
+                    </a:ln>
+                  </pic:spPr>
+                </pic:pic>
+              </a:graphicData>
+            </a:graphic>
+          </wp:inline>
+        </w:drawing>
+      </w:r>
+    </w:p>
+    <w:p>
+      <w:pPr>
+        <w:pStyle w:val="ListParagraph"/>
+        <w:numPr>
+          <w:ilvl w:val="0"/>
+          <w:numId w:val="1"/>
+        </w:numPr>
+        <w:rPr>
+          <w:lang w:val="en-IN"/>
+        </w:rPr>
+      </w:pPr>
+      <w:r>
+        <w:rPr>
+          <w:lang w:val="en-IN"/>
+        </w:rPr>
+        <w:t>3D Mountain</w:t>
+      </w:r>
+    </w:p>
+    <w:p>
+      <w:pPr>
+        <w:pStyle w:val="ListParagraph"/>
+        <w:rPr>
+          <w:lang w:val="en-IN"/>
+        </w:rPr>
+      </w:pPr>
+      <w:r>
+        <w:rPr>
+          <w:lang w:val="en-IN"/>
+        </w:rPr>
+        <w:t>Code:</w:t>
+      </w:r>
+    </w:p>
+    <w:p>
+      <w:pPr>
+        <w:pStyle w:val="ListParagraph"/>
+        <w:rPr>
+          <w:lang w:val="en-IN"/>
+        </w:rPr>
+      </w:pPr>
+      <w:r>
+        <w:rPr>
+          <w:lang w:val="en-IN"/>
+        </w:rPr>
+        <w:t>figure;</w:t>
+      </w:r>
+    </w:p>
+    <w:p>
+      <w:pPr>
+        <w:pStyle w:val="ListParagraph"/>
+        <w:rPr>
+          <w:lang w:val="en-IN"/>
+        </w:rPr>
+      </w:pPr>
+      <w:r>
+        <w:rPr>
+          <w:lang w:val="en-IN"/>
+        </w:rPr>
+        <w:t>[x, y] = meshgrid(-5:0.1:5, -5:0.1:5);</w:t>
+      </w:r>
+    </w:p>
+    <w:p>
+      <w:pPr>
+        <w:pStyle w:val="ListParagraph"/>
+        <w:rPr>
+          <w:lang w:val="en-IN"/>
+        </w:rPr>
+      </w:pPr>
+      <w:r>
+        <w:rPr>
+          <w:lang w:val="en-IN"/>
+        </w:rPr>
+        <w:t>z = exp(-0.1*(x.^2 + y.^2)) .* cos(2*x) .* cos(2*y);</w:t>
+      </w:r>
+    </w:p>
+    <w:p>
+      <w:pPr>
+        <w:pStyle w:val="ListParagraph"/>
+        <w:rPr>
+          <w:lang w:val="en-IN"/>
+        </w:rPr>
+      </w:pPr>
+      <w:r>
+        <w:rPr>
+          <w:lang w:val="en-IN"/>
+        </w:rPr>
+        <w:t>mesh(x, y, z);</w:t>
+      </w:r>
+    </w:p>
+    <w:p>
+      <w:pPr>
+        <w:pStyle w:val="ListParagraph"/>
+        <w:rPr>
+          <w:lang w:val="en-IN"/>
+        </w:rPr>
+      </w:pPr>
+      <w:r>
+        <w:rPr>
+          <w:lang w:val="en-IN"/>
+        </w:rPr>
+        <w:t>title('3D Mountain');</w:t>
+      </w:r>
+    </w:p>
+    <w:p>
+      <w:pPr>
+        <w:pStyle w:val="ListParagraph"/>
+        <w:rPr>
+          <w:lang w:val="en-IN"/>
+        </w:rPr>
+      </w:pPr>
+      <w:r>
+        <w:rPr>
+          <w:lang w:val="en-IN"/>
+        </w:rPr>
+        <w:t>xlabel('x'); ylabel('y'); zlabel('z');</w:t>
+      </w:r>
+    </w:p>
+    <w:p>
+      <w:pPr>
+        <w:pStyle w:val="ListParagraph"/>
+        <w:rPr>
+          <w:lang w:val="en-IN"/>
+        </w:rPr>
+      </w:pPr>
+      <w:r>
+        <w:rPr>
+          <w:noProof/>
+          <w:lang w:val="en-IN"/>
+        </w:rPr>
+        <w:drawing>
+          <wp:inline distT="0" distB="0" distL="0" distR="0">
+            <wp:extent cx="3806456" cy="2850993"/>
+            <wp:effectExtent l="0" t="0" r="3810" b="6985"/>
+            <wp:docPr id="838536356" name="Picture 6"/>
+            <wp:cNvGraphicFramePr>
+              <a:graphicFrameLocks xmlns:a="http://schemas.openxmlformats.org/drawingml/2006/main" noChangeAspect="1"/>
+            </wp:cNvGraphicFramePr>
+            <a:graphic xmlns:a="http://schemas.openxmlformats.org/drawingml/2006/main">
+              <a:graphicData uri="http://schemas.openxmlformats.org/drawingml/2006/picture">
+                <pic:pic xmlns:pic="http://schemas.openxmlformats.org/drawingml/2006/picture">
+                  <pic:nvPicPr>
+                    <pic:cNvPr id="0" name="Picture 6"/>
+                    <pic:cNvPicPr>
+                      <a:picLocks noChangeAspect="1" noChangeArrowheads="1"/>
+                    </pic:cNvPicPr>
+                  </pic:nvPicPr>
+                  <pic:blipFill>
+                    <a:blip r:embed="rId39">
+                      <a:extLst>
+                        <a:ext uri="{28A0092B-C50C-407E-A947-70E740481C1C}">
+                          <a14:useLocalDpi xmlns:a14="http://schemas.microsoft.com/office/drawing/2010/main" val="0"/>
+                        </a:ext>
+                      </a:extLst>
+                    </a:blip>
+                    <a:srcRect/>
+                    <a:stretch>
+                      <a:fillRect/>
+                    </a:stretch>
+                  </pic:blipFill>
+                  <pic:spPr bwMode="auto">
+                    <a:xfrm>
+                      <a:off x="0" y="0"/>
+                      <a:ext cx="3822677" cy="2863142"/>
+                    </a:xfrm>
+                    <a:prstGeom prst="rect">
+                      <a:avLst/>
+                    </a:prstGeom>
+                    <a:noFill/>
+                    <a:ln>
+                      <a:noFill/>
+                    </a:ln>
+                  </pic:spPr>
+                </pic:pic>
+              </a:graphicData>
+            </a:graphic>
+          </wp:inline>
+        </w:drawing>
+      </w:r>
+    </w:p>
+    <w:p>
+      <w:pPr>
+        <w:pStyle w:val="ListParagraph"/>
         <w:rPr>
           <w:lang w:val="en-IN"/>
         </w:rPr>
